--- a/requisitos/caso_de_uso_inventario.docx
+++ b/requisitos/caso_de_uso_inventario.docx
@@ -178,7 +178,7 @@
     </w:p>
     <w:tbl>
       <w:tblPr>
-        <w:tblW w:w="0" w:type="auto"/>
+        <w:tblW w:w="9504" w:type="dxa"/>
         <w:tblBorders>
           <w:top w:val="single" w:sz="6" w:space="0" w:color="auto"/>
           <w:left w:val="single" w:sz="6" w:space="0" w:color="auto"/>
@@ -197,12 +197,6 @@
         <w:gridCol w:w="2304"/>
       </w:tblGrid>
       <w:tr>
-        <w:tblPrEx>
-          <w:tblCellMar>
-            <w:top w:w="0" w:type="dxa"/>
-            <w:bottom w:w="0" w:type="dxa"/>
-          </w:tblCellMar>
-        </w:tblPrEx>
         <w:tc>
           <w:tcPr>
             <w:tcW w:w="2304" w:type="dxa"/>
@@ -325,12 +319,6 @@
         </w:tc>
       </w:tr>
       <w:tr>
-        <w:tblPrEx>
-          <w:tblCellMar>
-            <w:top w:w="0" w:type="dxa"/>
-            <w:bottom w:w="0" w:type="dxa"/>
-          </w:tblCellMar>
-        </w:tblPrEx>
         <w:tc>
           <w:tcPr>
             <w:tcW w:w="2304" w:type="dxa"/>
@@ -428,21 +416,14 @@
             </w:pPr>
             <w:r>
               <w:rPr>
-                <w:rFonts w:eastAsia="Times New Roman;Britannic Bold" w:cs="Times New Roman;Britannic Bold"/>
                 <w:lang w:val="pt-BR"/>
               </w:rPr>
-              <w:t>Rafael da Silva Reis</w:t>
+              <w:t>Luis Felipe Mello</w:t>
             </w:r>
           </w:p>
         </w:tc>
       </w:tr>
       <w:tr>
-        <w:tblPrEx>
-          <w:tblCellMar>
-            <w:top w:w="0" w:type="dxa"/>
-            <w:bottom w:w="0" w:type="dxa"/>
-          </w:tblCellMar>
-        </w:tblPrEx>
         <w:tc>
           <w:tcPr>
             <w:tcW w:w="2304" w:type="dxa"/>
@@ -542,12 +523,6 @@
         </w:tc>
       </w:tr>
       <w:tr>
-        <w:tblPrEx>
-          <w:tblCellMar>
-            <w:top w:w="0" w:type="dxa"/>
-            <w:bottom w:w="0" w:type="dxa"/>
-          </w:tblCellMar>
-        </w:tblPrEx>
         <w:tc>
           <w:tcPr>
             <w:tcW w:w="2304" w:type="dxa"/>
@@ -626,12 +601,6 @@
         </w:tc>
       </w:tr>
       <w:tr>
-        <w:tblPrEx>
-          <w:tblCellMar>
-            <w:top w:w="0" w:type="dxa"/>
-            <w:bottom w:w="0" w:type="dxa"/>
-          </w:tblCellMar>
-        </w:tblPrEx>
         <w:tc>
           <w:tcPr>
             <w:tcW w:w="2304" w:type="dxa"/>
@@ -2339,26 +2308,20 @@
       </w:pPr>
       <w:bookmarkStart w:id="1" w:name="_Toc456600917"/>
       <w:bookmarkStart w:id="2" w:name="_Toc456598586"/>
-      <w:bookmarkStart w:id="3" w:name="_Toc430442349"/>
-      <w:bookmarkStart w:id="4" w:name="_Toc425054504"/>
-      <w:bookmarkStart w:id="5" w:name="_Toc423410238"/>
-      <w:bookmarkStart w:id="6" w:name="_Toc74850266"/>
+      <w:bookmarkStart w:id="3" w:name="_Toc74850266"/>
+      <w:bookmarkStart w:id="4" w:name="_Toc430442349"/>
+      <w:bookmarkStart w:id="5" w:name="_Toc425054504"/>
+      <w:bookmarkStart w:id="6" w:name="_Toc423410238"/>
       <w:bookmarkEnd w:id="0"/>
       <w:r>
         <w:rPr>
           <w:lang w:val="pt-BR"/>
         </w:rPr>
-        <w:t>Introd</w:t>
-      </w:r>
-      <w:r>
-        <w:rPr>
-          <w:lang w:val="pt-BR"/>
-        </w:rPr>
-        <w:t>ução</w:t>
+        <w:t>Introdução</w:t>
       </w:r>
       <w:bookmarkEnd w:id="1"/>
       <w:bookmarkEnd w:id="2"/>
-      <w:bookmarkEnd w:id="6"/>
+      <w:bookmarkEnd w:id="3"/>
     </w:p>
     <w:p>
       <w:pPr>
@@ -2569,7 +2532,7 @@
         </w:rPr>
       </w:pPr>
       <w:bookmarkStart w:id="22" w:name="_Toc74850272"/>
-      <w:bookmarkEnd w:id="3"/>
+      <w:bookmarkEnd w:id="4"/>
       <w:r>
         <w:rPr>
           <w:lang w:val="pt-BR"/>
@@ -2600,8 +2563,8 @@
         </w:rPr>
         <w:t>Breve Descrição</w:t>
       </w:r>
-      <w:bookmarkEnd w:id="4"/>
       <w:bookmarkEnd w:id="5"/>
+      <w:bookmarkEnd w:id="6"/>
       <w:bookmarkEnd w:id="23"/>
       <w:bookmarkEnd w:id="24"/>
       <w:bookmarkEnd w:id="25"/>
@@ -2661,13 +2624,7 @@
         <w:rPr>
           <w:lang w:val="pt-BR"/>
         </w:rPr>
-        <w:t>F</w:t>
-      </w:r>
-      <w:r>
-        <w:rPr>
-          <w:lang w:val="pt-BR"/>
-        </w:rPr>
-        <w:t xml:space="preserve">luxo de </w:t>
+        <w:t xml:space="preserve">Fluxo de </w:t>
       </w:r>
       <w:r>
         <w:rPr>
@@ -3245,13 +3202,7 @@
         <w:rPr>
           <w:lang w:val="pt-BR"/>
         </w:rPr>
-        <w:t>F</w:t>
-      </w:r>
-      <w:r>
-        <w:rPr>
-          <w:lang w:val="pt-BR"/>
-        </w:rPr>
-        <w:t>luxos de Trabalho Alternativos</w:t>
+        <w:t>Fluxos de Trabalho Alternativos</w:t>
       </w:r>
       <w:bookmarkEnd w:id="30"/>
     </w:p>
@@ -3765,12 +3716,6 @@
       <w:gridCol w:w="3162"/>
     </w:tblGrid>
     <w:tr>
-      <w:tblPrEx>
-        <w:tblCellMar>
-          <w:top w:w="0" w:type="dxa"/>
-          <w:bottom w:w="0" w:type="dxa"/>
-        </w:tblCellMar>
-      </w:tblPrEx>
       <w:tc>
         <w:tcPr>
           <w:tcW w:w="3162" w:type="dxa"/>
@@ -3812,21 +3757,11 @@
           <w:r>
             <w:sym w:font="Symbol" w:char="F0D3"/>
           </w:r>
-          <w:r>
-            <w:fldChar w:fldCharType="begin"/>
-          </w:r>
-          <w:r>
-            <w:instrText xml:space="preserve"> DOCPROPERTY "Company"  \* MERGEFORMAT </w:instrText>
-          </w:r>
-          <w:r>
-            <w:fldChar w:fldCharType="separate"/>
-          </w:r>
-          <w:r>
-            <w:t>PROJETO FINAL ES2</w:t>
-          </w:r>
-          <w:r>
-            <w:fldChar w:fldCharType="end"/>
-          </w:r>
+          <w:fldSimple w:instr=" DOCPROPERTY &quot;Company&quot;  \* MERGEFORMAT ">
+            <w:r>
+              <w:t>PROJETO FINAL ES2</w:t>
+            </w:r>
+          </w:fldSimple>
           <w:r>
             <w:t xml:space="preserve">, </w:t>
           </w:r>
@@ -3941,14 +3876,7 @@
               <w:rStyle w:val="Nmerodepgina"/>
               <w:lang w:val="pt-BR"/>
             </w:rPr>
-            <w:instrText xml:space="preserve"> NUMPAGES  \* MERGE</w:instrText>
-          </w:r>
-          <w:r>
-            <w:rPr>
-              <w:rStyle w:val="Nmerodepgina"/>
-              <w:lang w:val="pt-BR"/>
-            </w:rPr>
-            <w:instrText xml:space="preserve">FORMAT </w:instrText>
+            <w:instrText xml:space="preserve"> NUMPAGES  \* MERGEFORMAT </w:instrText>
           </w:r>
           <w:r>
             <w:rPr>
@@ -4095,12 +4023,6 @@
       <w:gridCol w:w="3179"/>
     </w:tblGrid>
     <w:tr>
-      <w:tblPrEx>
-        <w:tblCellMar>
-          <w:top w:w="0" w:type="dxa"/>
-          <w:bottom w:w="0" w:type="dxa"/>
-        </w:tblCellMar>
-      </w:tblPrEx>
       <w:tc>
         <w:tcPr>
           <w:tcW w:w="6379" w:type="dxa"/>
@@ -4205,12 +4127,6 @@
       </w:tc>
     </w:tr>
     <w:tr>
-      <w:tblPrEx>
-        <w:tblCellMar>
-          <w:top w:w="0" w:type="dxa"/>
-          <w:bottom w:w="0" w:type="dxa"/>
-        </w:tblCellMar>
-      </w:tblPrEx>
       <w:tc>
         <w:tcPr>
           <w:tcW w:w="6379" w:type="dxa"/>
@@ -4226,10 +4142,7 @@
             <w:fldChar w:fldCharType="begin"/>
           </w:r>
           <w:r>
-            <w:instrText xml:space="preserve"> TITLE  \</w:instrText>
-          </w:r>
-          <w:r>
-            <w:instrText xml:space="preserve">* MERGEFORMAT </w:instrText>
+            <w:instrText xml:space="preserve"> TITLE  \* MERGEFORMAT </w:instrText>
           </w:r>
           <w:r>
             <w:fldChar w:fldCharType="separate"/>
@@ -4332,12 +4245,6 @@
       </w:tc>
     </w:tr>
     <w:tr>
-      <w:tblPrEx>
-        <w:tblCellMar>
-          <w:top w:w="0" w:type="dxa"/>
-          <w:bottom w:w="0" w:type="dxa"/>
-        </w:tblCellMar>
-      </w:tblPrEx>
       <w:tc>
         <w:tcPr>
           <w:tcW w:w="9558" w:type="dxa"/>
@@ -4370,12 +4277,14 @@
     <w:lvl w:ilvl="0">
       <w:start w:val="1"/>
       <w:numFmt w:val="decimal"/>
+      <w:pStyle w:val="Ttulo1"/>
       <w:lvlText w:val="%1."/>
       <w:lvlJc w:val="left"/>
     </w:lvl>
     <w:lvl w:ilvl="1">
       <w:start w:val="1"/>
       <w:numFmt w:val="decimal"/>
+      <w:pStyle w:val="Ttulo2"/>
       <w:lvlText w:val="%1.%2"/>
       <w:lvlJc w:val="left"/>
     </w:lvl>
@@ -4389,36 +4298,42 @@
     <w:lvl w:ilvl="3">
       <w:start w:val="1"/>
       <w:numFmt w:val="decimal"/>
+      <w:pStyle w:val="Ttulo4"/>
       <w:lvlText w:val="%1.%2.%3.%4"/>
       <w:lvlJc w:val="left"/>
     </w:lvl>
     <w:lvl w:ilvl="4">
       <w:start w:val="1"/>
       <w:numFmt w:val="decimal"/>
+      <w:pStyle w:val="Ttulo5"/>
       <w:lvlText w:val="%1.%2.%3.%4.%5"/>
       <w:lvlJc w:val="left"/>
     </w:lvl>
     <w:lvl w:ilvl="5">
       <w:start w:val="1"/>
       <w:numFmt w:val="decimal"/>
+      <w:pStyle w:val="Ttulo6"/>
       <w:lvlText w:val="%1.%2.%3.%4.%5.%6"/>
       <w:lvlJc w:val="left"/>
     </w:lvl>
     <w:lvl w:ilvl="6">
       <w:start w:val="1"/>
       <w:numFmt w:val="decimal"/>
+      <w:pStyle w:val="Ttulo7"/>
       <w:lvlText w:val="%1.%2.%3.%4.%5.%6.%7"/>
       <w:lvlJc w:val="left"/>
     </w:lvl>
     <w:lvl w:ilvl="7">
       <w:start w:val="1"/>
       <w:numFmt w:val="decimal"/>
+      <w:pStyle w:val="Ttulo8"/>
       <w:lvlText w:val="%1.%2.%3.%4.%5.%6.%7.%8"/>
       <w:lvlJc w:val="left"/>
     </w:lvl>
     <w:lvl w:ilvl="8">
       <w:start w:val="1"/>
       <w:numFmt w:val="decimal"/>
+      <w:pStyle w:val="Ttulo9"/>
       <w:lvlText w:val="%1.%2.%3.%4.%5.%6.%7.%8.%9"/>
       <w:lvlJc w:val="left"/>
     </w:lvl>
@@ -4647,6 +4562,120 @@
     </w:lvl>
   </w:abstractNum>
   <w:abstractNum w:abstractNumId="4" w15:restartNumberingAfterBreak="0">
+    <w:nsid w:val="03AA3716"/>
+    <w:multiLevelType w:val="multilevel"/>
+    <w:tmpl w:val="0B26F588"/>
+    <w:lvl w:ilvl="0">
+      <w:start w:val="1"/>
+      <w:numFmt w:val="decimal"/>
+      <w:pStyle w:val="Bullet"/>
+      <w:lvlText w:val="%1."/>
+      <w:lvlJc w:val="left"/>
+      <w:pPr>
+        <w:tabs>
+          <w:tab w:val="num" w:pos="720"/>
+        </w:tabs>
+        <w:ind w:left="720" w:hanging="720"/>
+      </w:pPr>
+    </w:lvl>
+    <w:lvl w:ilvl="1">
+      <w:start w:val="1"/>
+      <w:numFmt w:val="decimal"/>
+      <w:lvlText w:val="%2."/>
+      <w:lvlJc w:val="left"/>
+      <w:pPr>
+        <w:tabs>
+          <w:tab w:val="num" w:pos="1440"/>
+        </w:tabs>
+        <w:ind w:left="1440" w:hanging="720"/>
+      </w:pPr>
+    </w:lvl>
+    <w:lvl w:ilvl="2">
+      <w:start w:val="1"/>
+      <w:numFmt w:val="decimal"/>
+      <w:lvlText w:val="%3."/>
+      <w:lvlJc w:val="left"/>
+      <w:pPr>
+        <w:tabs>
+          <w:tab w:val="num" w:pos="2160"/>
+        </w:tabs>
+        <w:ind w:left="2160" w:hanging="720"/>
+      </w:pPr>
+    </w:lvl>
+    <w:lvl w:ilvl="3">
+      <w:start w:val="1"/>
+      <w:numFmt w:val="decimal"/>
+      <w:lvlText w:val="%4."/>
+      <w:lvlJc w:val="left"/>
+      <w:pPr>
+        <w:tabs>
+          <w:tab w:val="num" w:pos="2880"/>
+        </w:tabs>
+        <w:ind w:left="2880" w:hanging="720"/>
+      </w:pPr>
+    </w:lvl>
+    <w:lvl w:ilvl="4">
+      <w:start w:val="1"/>
+      <w:numFmt w:val="decimal"/>
+      <w:lvlText w:val="%5."/>
+      <w:lvlJc w:val="left"/>
+      <w:pPr>
+        <w:tabs>
+          <w:tab w:val="num" w:pos="3600"/>
+        </w:tabs>
+        <w:ind w:left="3600" w:hanging="720"/>
+      </w:pPr>
+    </w:lvl>
+    <w:lvl w:ilvl="5">
+      <w:start w:val="1"/>
+      <w:numFmt w:val="decimal"/>
+      <w:lvlText w:val="%6."/>
+      <w:lvlJc w:val="left"/>
+      <w:pPr>
+        <w:tabs>
+          <w:tab w:val="num" w:pos="4320"/>
+        </w:tabs>
+        <w:ind w:left="4320" w:hanging="720"/>
+      </w:pPr>
+    </w:lvl>
+    <w:lvl w:ilvl="6">
+      <w:start w:val="1"/>
+      <w:numFmt w:val="decimal"/>
+      <w:lvlText w:val="%7."/>
+      <w:lvlJc w:val="left"/>
+      <w:pPr>
+        <w:tabs>
+          <w:tab w:val="num" w:pos="5040"/>
+        </w:tabs>
+        <w:ind w:left="5040" w:hanging="720"/>
+      </w:pPr>
+    </w:lvl>
+    <w:lvl w:ilvl="7">
+      <w:start w:val="1"/>
+      <w:numFmt w:val="decimal"/>
+      <w:lvlText w:val="%8."/>
+      <w:lvlJc w:val="left"/>
+      <w:pPr>
+        <w:tabs>
+          <w:tab w:val="num" w:pos="5760"/>
+        </w:tabs>
+        <w:ind w:left="5760" w:hanging="720"/>
+      </w:pPr>
+    </w:lvl>
+    <w:lvl w:ilvl="8">
+      <w:start w:val="1"/>
+      <w:numFmt w:val="decimal"/>
+      <w:lvlText w:val="%9."/>
+      <w:lvlJc w:val="left"/>
+      <w:pPr>
+        <w:tabs>
+          <w:tab w:val="num" w:pos="6480"/>
+        </w:tabs>
+        <w:ind w:left="6480" w:hanging="720"/>
+      </w:pPr>
+    </w:lvl>
+  </w:abstractNum>
+  <w:abstractNum w:abstractNumId="5" w15:restartNumberingAfterBreak="0">
     <w:nsid w:val="0A117094"/>
     <w:multiLevelType w:val="multilevel"/>
     <w:tmpl w:val="04090001"/>
@@ -4706,7 +4735,7 @@
       <w:lvlJc w:val="left"/>
     </w:lvl>
   </w:abstractNum>
-  <w:abstractNum w:abstractNumId="5" w15:restartNumberingAfterBreak="0">
+  <w:abstractNum w:abstractNumId="6" w15:restartNumberingAfterBreak="0">
     <w:nsid w:val="17CB6DC4"/>
     <w:multiLevelType w:val="multilevel"/>
     <w:tmpl w:val="04090001"/>
@@ -4766,7 +4795,7 @@
       <w:lvlJc w:val="left"/>
     </w:lvl>
   </w:abstractNum>
-  <w:abstractNum w:abstractNumId="6" w15:restartNumberingAfterBreak="0">
+  <w:abstractNum w:abstractNumId="7" w15:restartNumberingAfterBreak="0">
     <w:nsid w:val="22443AC4"/>
     <w:multiLevelType w:val="multilevel"/>
     <w:tmpl w:val="04090001"/>
@@ -4826,7 +4855,7 @@
       <w:lvlJc w:val="left"/>
     </w:lvl>
   </w:abstractNum>
-  <w:abstractNum w:abstractNumId="7" w15:restartNumberingAfterBreak="0">
+  <w:abstractNum w:abstractNumId="8" w15:restartNumberingAfterBreak="0">
     <w:nsid w:val="276872DE"/>
     <w:multiLevelType w:val="hybridMultilevel"/>
     <w:tmpl w:val="322C3B68"/>
@@ -4915,7 +4944,7 @@
       </w:pPr>
     </w:lvl>
   </w:abstractNum>
-  <w:abstractNum w:abstractNumId="8" w15:restartNumberingAfterBreak="0">
+  <w:abstractNum w:abstractNumId="9" w15:restartNumberingAfterBreak="0">
     <w:nsid w:val="2D4B634E"/>
     <w:multiLevelType w:val="multilevel"/>
     <w:tmpl w:val="04090001"/>
@@ -4975,7 +5004,7 @@
       <w:lvlJc w:val="left"/>
     </w:lvl>
   </w:abstractNum>
-  <w:abstractNum w:abstractNumId="9" w15:restartNumberingAfterBreak="0">
+  <w:abstractNum w:abstractNumId="10" w15:restartNumberingAfterBreak="0">
     <w:nsid w:val="31DD2C45"/>
     <w:multiLevelType w:val="multilevel"/>
     <w:tmpl w:val="04090001"/>
@@ -5035,7 +5064,7 @@
       <w:lvlJc w:val="left"/>
     </w:lvl>
   </w:abstractNum>
-  <w:abstractNum w:abstractNumId="10" w15:restartNumberingAfterBreak="0">
+  <w:abstractNum w:abstractNumId="11" w15:restartNumberingAfterBreak="0">
     <w:nsid w:val="32982B51"/>
     <w:multiLevelType w:val="multilevel"/>
     <w:tmpl w:val="04090001"/>
@@ -5095,7 +5124,7 @@
       <w:lvlJc w:val="left"/>
     </w:lvl>
   </w:abstractNum>
-  <w:abstractNum w:abstractNumId="11" w15:restartNumberingAfterBreak="0">
+  <w:abstractNum w:abstractNumId="12" w15:restartNumberingAfterBreak="0">
     <w:nsid w:val="3375481C"/>
     <w:multiLevelType w:val="multilevel"/>
     <w:tmpl w:val="E6747DA6"/>
@@ -5155,7 +5184,7 @@
       <w:lvlJc w:val="left"/>
     </w:lvl>
   </w:abstractNum>
-  <w:abstractNum w:abstractNumId="12" w15:restartNumberingAfterBreak="0">
+  <w:abstractNum w:abstractNumId="13" w15:restartNumberingAfterBreak="0">
     <w:nsid w:val="347C427C"/>
     <w:multiLevelType w:val="hybridMultilevel"/>
     <w:tmpl w:val="A4921380"/>
@@ -5268,7 +5297,7 @@
       </w:rPr>
     </w:lvl>
   </w:abstractNum>
-  <w:abstractNum w:abstractNumId="13" w15:restartNumberingAfterBreak="0">
+  <w:abstractNum w:abstractNumId="14" w15:restartNumberingAfterBreak="0">
     <w:nsid w:val="352632C7"/>
     <w:multiLevelType w:val="hybridMultilevel"/>
     <w:tmpl w:val="4E0822BC"/>
@@ -5381,7 +5410,7 @@
       </w:rPr>
     </w:lvl>
   </w:abstractNum>
-  <w:abstractNum w:abstractNumId="14" w15:restartNumberingAfterBreak="0">
+  <w:abstractNum w:abstractNumId="15" w15:restartNumberingAfterBreak="0">
     <w:nsid w:val="369D5471"/>
     <w:multiLevelType w:val="multilevel"/>
     <w:tmpl w:val="04090001"/>
@@ -5441,7 +5470,7 @@
       <w:lvlJc w:val="left"/>
     </w:lvl>
   </w:abstractNum>
-  <w:abstractNum w:abstractNumId="15" w15:restartNumberingAfterBreak="0">
+  <w:abstractNum w:abstractNumId="16" w15:restartNumberingAfterBreak="0">
     <w:nsid w:val="42B97F7B"/>
     <w:multiLevelType w:val="multilevel"/>
     <w:tmpl w:val="04090001"/>
@@ -5501,7 +5530,7 @@
       <w:lvlJc w:val="left"/>
     </w:lvl>
   </w:abstractNum>
-  <w:abstractNum w:abstractNumId="16" w15:restartNumberingAfterBreak="0">
+  <w:abstractNum w:abstractNumId="17" w15:restartNumberingAfterBreak="0">
     <w:nsid w:val="46F903B0"/>
     <w:multiLevelType w:val="hybridMultilevel"/>
     <w:tmpl w:val="66321E62"/>
@@ -5614,7 +5643,7 @@
       </w:rPr>
     </w:lvl>
   </w:abstractNum>
-  <w:abstractNum w:abstractNumId="17" w15:restartNumberingAfterBreak="0">
+  <w:abstractNum w:abstractNumId="18" w15:restartNumberingAfterBreak="0">
     <w:nsid w:val="47E55772"/>
     <w:multiLevelType w:val="hybridMultilevel"/>
     <w:tmpl w:val="F18AF51C"/>
@@ -5727,7 +5756,7 @@
       </w:rPr>
     </w:lvl>
   </w:abstractNum>
-  <w:abstractNum w:abstractNumId="18" w15:restartNumberingAfterBreak="0">
+  <w:abstractNum w:abstractNumId="19" w15:restartNumberingAfterBreak="0">
     <w:nsid w:val="49E170D0"/>
     <w:multiLevelType w:val="multilevel"/>
     <w:tmpl w:val="04090001"/>
@@ -5787,7 +5816,7 @@
       <w:lvlJc w:val="left"/>
     </w:lvl>
   </w:abstractNum>
-  <w:abstractNum w:abstractNumId="19" w15:restartNumberingAfterBreak="0">
+  <w:abstractNum w:abstractNumId="20" w15:restartNumberingAfterBreak="0">
     <w:nsid w:val="4F64732B"/>
     <w:multiLevelType w:val="multilevel"/>
     <w:tmpl w:val="04090001"/>
@@ -5847,7 +5876,7 @@
       <w:lvlJc w:val="left"/>
     </w:lvl>
   </w:abstractNum>
-  <w:abstractNum w:abstractNumId="20" w15:restartNumberingAfterBreak="0">
+  <w:abstractNum w:abstractNumId="21" w15:restartNumberingAfterBreak="0">
     <w:nsid w:val="52DF734E"/>
     <w:multiLevelType w:val="multilevel"/>
     <w:tmpl w:val="04090001"/>
@@ -5907,7 +5936,7 @@
       <w:lvlJc w:val="left"/>
     </w:lvl>
   </w:abstractNum>
-  <w:abstractNum w:abstractNumId="21" w15:restartNumberingAfterBreak="0">
+  <w:abstractNum w:abstractNumId="22" w15:restartNumberingAfterBreak="0">
     <w:nsid w:val="6A9943DC"/>
     <w:multiLevelType w:val="hybridMultilevel"/>
     <w:tmpl w:val="272E6EC8"/>
@@ -6020,7 +6049,7 @@
       </w:rPr>
     </w:lvl>
   </w:abstractNum>
-  <w:abstractNum w:abstractNumId="22" w15:restartNumberingAfterBreak="0">
+  <w:abstractNum w:abstractNumId="23" w15:restartNumberingAfterBreak="0">
     <w:nsid w:val="6D2F7D46"/>
     <w:multiLevelType w:val="multilevel"/>
     <w:tmpl w:val="04090001"/>
@@ -6080,7 +6109,7 @@
       <w:lvlJc w:val="left"/>
     </w:lvl>
   </w:abstractNum>
-  <w:abstractNum w:abstractNumId="23" w15:restartNumberingAfterBreak="0">
+  <w:abstractNum w:abstractNumId="24" w15:restartNumberingAfterBreak="0">
     <w:nsid w:val="71F21F2A"/>
     <w:multiLevelType w:val="multilevel"/>
     <w:tmpl w:val="04090001"/>
@@ -6140,7 +6169,7 @@
       <w:lvlJc w:val="left"/>
     </w:lvl>
   </w:abstractNum>
-  <w:abstractNum w:abstractNumId="24" w15:restartNumberingAfterBreak="0">
+  <w:abstractNum w:abstractNumId="25" w15:restartNumberingAfterBreak="0">
     <w:nsid w:val="743601FB"/>
     <w:multiLevelType w:val="multilevel"/>
     <w:tmpl w:val="04090001"/>
@@ -6200,7 +6229,7 @@
       <w:lvlJc w:val="left"/>
     </w:lvl>
   </w:abstractNum>
-  <w:abstractNum w:abstractNumId="25" w15:restartNumberingAfterBreak="0">
+  <w:abstractNum w:abstractNumId="26" w15:restartNumberingAfterBreak="0">
     <w:nsid w:val="756150CA"/>
     <w:multiLevelType w:val="multilevel"/>
     <w:tmpl w:val="04090001"/>
@@ -6260,7 +6289,7 @@
       <w:lvlJc w:val="left"/>
     </w:lvl>
   </w:abstractNum>
-  <w:abstractNum w:abstractNumId="26" w15:restartNumberingAfterBreak="0">
+  <w:abstractNum w:abstractNumId="27" w15:restartNumberingAfterBreak="0">
     <w:nsid w:val="7BE434D7"/>
     <w:multiLevelType w:val="multilevel"/>
     <w:tmpl w:val="04090001"/>
@@ -6324,16 +6353,16 @@
     <w:abstractNumId w:val="0"/>
   </w:num>
   <w:num w:numId="2">
-    <w:abstractNumId w:val="11"/>
+    <w:abstractNumId w:val="12"/>
   </w:num>
   <w:num w:numId="3">
-    <w:abstractNumId w:val="26"/>
+    <w:abstractNumId w:val="27"/>
   </w:num>
   <w:num w:numId="4">
-    <w:abstractNumId w:val="20"/>
+    <w:abstractNumId w:val="21"/>
   </w:num>
   <w:num w:numId="5">
-    <w:abstractNumId w:val="19"/>
+    <w:abstractNumId w:val="20"/>
   </w:num>
   <w:num w:numId="6">
     <w:abstractNumId w:val="1"/>
@@ -6355,37 +6384,37 @@
     <w:abstractNumId w:val="2"/>
   </w:num>
   <w:num w:numId="8">
+    <w:abstractNumId w:val="26"/>
+  </w:num>
+  <w:num w:numId="9">
+    <w:abstractNumId w:val="5"/>
+  </w:num>
+  <w:num w:numId="10">
+    <w:abstractNumId w:val="15"/>
+  </w:num>
+  <w:num w:numId="11">
+    <w:abstractNumId w:val="11"/>
+  </w:num>
+  <w:num w:numId="12">
     <w:abstractNumId w:val="25"/>
   </w:num>
-  <w:num w:numId="9">
-    <w:abstractNumId w:val="4"/>
-  </w:num>
-  <w:num w:numId="10">
-    <w:abstractNumId w:val="14"/>
-  </w:num>
-  <w:num w:numId="11">
+  <w:num w:numId="13">
     <w:abstractNumId w:val="10"/>
   </w:num>
-  <w:num w:numId="12">
+  <w:num w:numId="14">
+    <w:abstractNumId w:val="6"/>
+  </w:num>
+  <w:num w:numId="15">
     <w:abstractNumId w:val="24"/>
   </w:num>
-  <w:num w:numId="13">
-    <w:abstractNumId w:val="9"/>
-  </w:num>
-  <w:num w:numId="14">
-    <w:abstractNumId w:val="5"/>
-  </w:num>
-  <w:num w:numId="15">
-    <w:abstractNumId w:val="23"/>
-  </w:num>
   <w:num w:numId="16">
-    <w:abstractNumId w:val="18"/>
+    <w:abstractNumId w:val="19"/>
   </w:num>
   <w:num w:numId="17">
-    <w:abstractNumId w:val="6"/>
+    <w:abstractNumId w:val="7"/>
   </w:num>
   <w:num w:numId="18">
-    <w:abstractNumId w:val="15"/>
+    <w:abstractNumId w:val="16"/>
   </w:num>
   <w:num w:numId="19">
     <w:abstractNumId w:val="1"/>
@@ -6405,16 +6434,16 @@
     </w:lvlOverride>
   </w:num>
   <w:num w:numId="20">
-    <w:abstractNumId w:val="8"/>
+    <w:abstractNumId w:val="9"/>
   </w:num>
   <w:num w:numId="21">
-    <w:abstractNumId w:val="22"/>
+    <w:abstractNumId w:val="23"/>
   </w:num>
   <w:num w:numId="22">
-    <w:abstractNumId w:val="16"/>
+    <w:abstractNumId w:val="17"/>
   </w:num>
   <w:num w:numId="23">
-    <w:abstractNumId w:val="7"/>
+    <w:abstractNumId w:val="8"/>
   </w:num>
   <w:num w:numId="24">
     <w:abstractNumId w:val="0"/>
@@ -6423,16 +6452,19 @@
     <w:abstractNumId w:val="3"/>
   </w:num>
   <w:num w:numId="26">
+    <w:abstractNumId w:val="14"/>
+  </w:num>
+  <w:num w:numId="27">
+    <w:abstractNumId w:val="18"/>
+  </w:num>
+  <w:num w:numId="28">
+    <w:abstractNumId w:val="22"/>
+  </w:num>
+  <w:num w:numId="29">
     <w:abstractNumId w:val="13"/>
   </w:num>
-  <w:num w:numId="27">
-    <w:abstractNumId w:val="17"/>
-  </w:num>
-  <w:num w:numId="28">
-    <w:abstractNumId w:val="21"/>
-  </w:num>
-  <w:num w:numId="29">
-    <w:abstractNumId w:val="12"/>
+  <w:num w:numId="30">
+    <w:abstractNumId w:val="4"/>
   </w:num>
 </w:numbering>
 </file>
@@ -7015,7 +7047,9 @@
   </w:style>
   <w:style w:type="character" w:default="1" w:styleId="Fontepargpadro">
     <w:name w:val="Default Paragraph Font"/>
+    <w:uiPriority w:val="1"/>
     <w:semiHidden/>
+    <w:unhideWhenUsed/>
   </w:style>
   <w:style w:type="table" w:default="1" w:styleId="Tabelanormal">
     <w:name w:val="Normal Table"/>
@@ -7367,13 +7401,13 @@
     <w:pPr>
       <w:widowControl/>
       <w:numPr>
-        <w:numId w:val="81"/>
+        <w:numId w:val="30"/>
       </w:numPr>
       <w:tabs>
         <w:tab w:val="left" w:pos="720"/>
       </w:tabs>
       <w:spacing w:before="120" w:line="240" w:lineRule="auto"/>
-      <w:ind w:left="720" w:right="360"/>
+      <w:ind w:right="360"/>
       <w:jc w:val="both"/>
     </w:pPr>
   </w:style>
